--- a/游戏分析/profile/简历-策划.docx
+++ b/游戏分析/profile/简历-策划.docx
@@ -81,7 +81,7 @@
           </mc:Choice>
           <mc:Fallback>
             <w:pict>
-              <v:line w14:anchorId="5CF1F7A4" id="直接连接符 2" o:spid="_x0000_s1026" style="position:absolute;left:0;text-align:left;z-index:251661312;visibility:visible;mso-wrap-style:square;mso-wrap-distance-left:9pt;mso-wrap-distance-top:0;mso-wrap-distance-right:9pt;mso-wrap-distance-bottom:0;mso-position-horizontal:absolute;mso-position-horizontal-relative:text;mso-position-vertical:absolute;mso-position-vertical-relative:text" from="-55.05pt,59.4pt" to="477.45pt,59.4pt" o:gfxdata="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" strokecolor="black [3213]" strokeweight="1pt"/>
+              <v:line w14:anchorId="4E99877F" id="直接连接符 2" o:spid="_x0000_s1026" style="position:absolute;left:0;text-align:left;z-index:251661312;visibility:visible;mso-wrap-style:square;mso-wrap-distance-left:9pt;mso-wrap-distance-top:0;mso-wrap-distance-right:9pt;mso-wrap-distance-bottom:0;mso-position-horizontal:absolute;mso-position-horizontal-relative:text;mso-position-vertical:absolute;mso-position-vertical-relative:text" from="-55.05pt,59.4pt" to="477.45pt,59.4pt" o:gfxdata="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" strokecolor="black [3213]" strokeweight="1pt"/>
             </w:pict>
           </mc:Fallback>
         </mc:AlternateContent>
@@ -325,7 +325,7 @@
           </mc:Choice>
           <mc:Fallback>
             <w:pict>
-              <v:line w14:anchorId="5DD8BFAD" id="直接连接符 1" o:spid="_x0000_s1026" style="position:absolute;left:0;text-align:left;z-index:251659264;visibility:visible;mso-wrap-style:square;mso-wrap-distance-left:9pt;mso-wrap-distance-top:0;mso-wrap-distance-right:9pt;mso-wrap-distance-bottom:0;mso-position-horizontal:absolute;mso-position-horizontal-relative:text;mso-position-vertical:absolute;mso-position-vertical-relative:text" from="-55.05pt,28.7pt" to="477.45pt,28.7pt" o:gfxdata="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" strokecolor="black [3213]" strokeweight="1pt"/>
+              <v:line w14:anchorId="320B4E60" id="直接连接符 1" o:spid="_x0000_s1026" style="position:absolute;left:0;text-align:left;z-index:251659264;visibility:visible;mso-wrap-style:square;mso-wrap-distance-left:9pt;mso-wrap-distance-top:0;mso-wrap-distance-right:9pt;mso-wrap-distance-bottom:0;mso-position-horizontal:absolute;mso-position-horizontal-relative:text;mso-position-vertical:absolute;mso-position-vertical-relative:text" from="-55.05pt,28.7pt" to="477.45pt,28.7pt" o:gfxdata="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" strokecolor="black [3213]" strokeweight="1pt"/>
             </w:pict>
           </mc:Fallback>
         </mc:AlternateContent>
@@ -357,18 +357,35 @@
         </w:rPr>
         <w:t>邮箱：</w:t>
       </w:r>
-      <w:hyperlink r:id="rId8" w:history="1">
-        <w:r>
-          <w:rPr>
-            <w:rFonts w:ascii="Arial" w:eastAsia="宋体" w:hAnsi="Arial" w:cs="Arial"/>
-            <w:color w:val="064977"/>
-            <w:kern w:val="0"/>
-            <w:szCs w:val="21"/>
-            <w:u w:val="single"/>
-          </w:rPr>
-          <w:t>hataksumo@163.com</w:t>
-        </w:r>
-      </w:hyperlink>
+      <w:r>
+        <w:fldChar w:fldCharType="begin"/>
+      </w:r>
+      <w:r>
+        <w:instrText xml:space="preserve"> HYPERLINK "mailto:hataksumo@163.com" </w:instrText>
+      </w:r>
+      <w:r>
+        <w:fldChar w:fldCharType="separate"/>
+      </w:r>
+      <w:r>
+        <w:rPr>
+          <w:rFonts w:ascii="Arial" w:eastAsia="宋体" w:hAnsi="Arial" w:cs="Arial"/>
+          <w:color w:val="064977"/>
+          <w:kern w:val="0"/>
+          <w:szCs w:val="21"/>
+          <w:u w:val="single"/>
+        </w:rPr>
+        <w:t>hataksumo@163.com</w:t>
+      </w:r>
+      <w:r>
+        <w:rPr>
+          <w:rFonts w:ascii="Arial" w:eastAsia="宋体" w:hAnsi="Arial" w:cs="Arial"/>
+          <w:color w:val="064977"/>
+          <w:kern w:val="0"/>
+          <w:szCs w:val="21"/>
+          <w:u w:val="single"/>
+        </w:rPr>
+        <w:fldChar w:fldCharType="end"/>
+      </w:r>
     </w:p>
     <w:p>
       <w:pPr>
@@ -793,7 +810,7 @@
           </mc:Choice>
           <mc:Fallback>
             <w:pict>
-              <v:line w14:anchorId="6AD8FE38" id="直接连接符 4" o:spid="_x0000_s1026" style="position:absolute;left:0;text-align:left;z-index:251669504;visibility:visible;mso-wrap-style:square;mso-wrap-distance-left:9pt;mso-wrap-distance-top:0;mso-wrap-distance-right:9pt;mso-wrap-distance-bottom:0;mso-position-horizontal:absolute;mso-position-horizontal-relative:text;mso-position-vertical:absolute;mso-position-vertical-relative:text" from="-52.05pt,3.15pt" to="480.4pt,3.15pt" o:gfxdata="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" strokecolor="black [3213]" strokeweight="1pt"/>
+              <v:line w14:anchorId="029862D9" id="直接连接符 4" o:spid="_x0000_s1026" style="position:absolute;left:0;text-align:left;z-index:251669504;visibility:visible;mso-wrap-style:square;mso-wrap-distance-left:9pt;mso-wrap-distance-top:0;mso-wrap-distance-right:9pt;mso-wrap-distance-bottom:0;mso-position-horizontal:absolute;mso-position-horizontal-relative:text;mso-position-vertical:absolute;mso-position-vertical-relative:text" from="-52.05pt,3.15pt" to="480.4pt,3.15pt" o:gfxdata="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" strokecolor="black [3213]" strokeweight="1pt"/>
             </w:pict>
           </mc:Fallback>
         </mc:AlternateContent>
@@ -1013,6 +1030,7 @@
         </w:rPr>
         <w:t>任职：</w:t>
       </w:r>
+      <w:proofErr w:type="spellStart"/>
       <w:r>
         <w:rPr>
           <w:rFonts w:ascii="宋体" w:eastAsia="宋体" w:hAnsi="宋体" w:cs="Arial" w:hint="eastAsia"/>
@@ -1031,7 +1049,18 @@
           <w:sz w:val="24"/>
           <w:szCs w:val="24"/>
         </w:rPr>
-        <w:t>lua+openresty逻辑程序</w:t>
+        <w:t>lua+openresty</w:t>
+      </w:r>
+      <w:proofErr w:type="spellEnd"/>
+      <w:r>
+        <w:rPr>
+          <w:rFonts w:ascii="宋体" w:eastAsia="宋体" w:hAnsi="宋体" w:cs="Arial" w:hint="eastAsia"/>
+          <w:color w:val="333333"/>
+          <w:kern w:val="0"/>
+          <w:sz w:val="24"/>
+          <w:szCs w:val="24"/>
+        </w:rPr>
+        <w:t>逻辑程序</w:t>
       </w:r>
     </w:p>
     <w:p>
@@ -1161,8 +1190,17 @@
           <w:rFonts w:cs="Arial" w:hint="eastAsia"/>
           <w:color w:val="333333"/>
         </w:rPr>
-        <w:t>熟悉lua</w:t>
-      </w:r>
+        <w:t>熟悉</w:t>
+      </w:r>
+      <w:proofErr w:type="spellStart"/>
+      <w:r>
+        <w:rPr>
+          <w:rFonts w:cs="Arial" w:hint="eastAsia"/>
+          <w:color w:val="333333"/>
+        </w:rPr>
+        <w:t>lua</w:t>
+      </w:r>
+      <w:proofErr w:type="spellEnd"/>
     </w:p>
     <w:p>
       <w:pPr>
@@ -1212,7 +1250,55 @@
           <w:rFonts w:cs="Arial" w:hint="eastAsia"/>
           <w:color w:val="333333"/>
         </w:rPr>
-        <w:t>了解nginx, redis, protobuff.</w:t>
+        <w:t>了解</w:t>
+      </w:r>
+      <w:proofErr w:type="spellStart"/>
+      <w:r>
+        <w:rPr>
+          <w:rFonts w:cs="Arial" w:hint="eastAsia"/>
+          <w:color w:val="333333"/>
+        </w:rPr>
+        <w:t>nginx</w:t>
+      </w:r>
+      <w:proofErr w:type="spellEnd"/>
+      <w:r>
+        <w:rPr>
+          <w:rFonts w:cs="Arial" w:hint="eastAsia"/>
+          <w:color w:val="333333"/>
+        </w:rPr>
+        <w:t xml:space="preserve">, </w:t>
+      </w:r>
+      <w:proofErr w:type="spellStart"/>
+      <w:r>
+        <w:rPr>
+          <w:rFonts w:cs="Arial" w:hint="eastAsia"/>
+          <w:color w:val="333333"/>
+        </w:rPr>
+        <w:t>redis</w:t>
+      </w:r>
+      <w:proofErr w:type="spellEnd"/>
+      <w:r>
+        <w:rPr>
+          <w:rFonts w:cs="Arial" w:hint="eastAsia"/>
+          <w:color w:val="333333"/>
+        </w:rPr>
+        <w:t xml:space="preserve">, </w:t>
+      </w:r>
+      <w:proofErr w:type="spellStart"/>
+      <w:r>
+        <w:rPr>
+          <w:rFonts w:cs="Arial" w:hint="eastAsia"/>
+          <w:color w:val="333333"/>
+        </w:rPr>
+        <w:t>protobuff</w:t>
+      </w:r>
+      <w:proofErr w:type="spellEnd"/>
+      <w:r>
+        <w:rPr>
+          <w:rFonts w:cs="Arial" w:hint="eastAsia"/>
+          <w:color w:val="333333"/>
+        </w:rPr>
+        <w:t>.</w:t>
       </w:r>
     </w:p>
     <w:p>
@@ -3177,8 +3263,6 @@
         </w:rPr>
         <w:t>同时有数值成长感</w:t>
       </w:r>
-      <w:bookmarkStart w:id="0" w:name="_GoBack"/>
-      <w:bookmarkEnd w:id="0"/>
       <w:r>
         <w:rPr>
           <w:rFonts w:ascii="宋体" w:eastAsia="宋体" w:hAnsi="宋体" w:cs="Arial" w:hint="eastAsia"/>
@@ -3508,52 +3592,7 @@
           <w:kern w:val="0"/>
           <w:szCs w:val="21"/>
         </w:rPr>
-        <w:t>非</w:t>
-      </w:r>
-      <w:r>
-        <w:rPr>
-          <w:rFonts w:ascii="宋体" w:eastAsia="宋体" w:hAnsi="宋体" w:cs="宋体" w:hint="eastAsia"/>
-          <w:color w:val="333333"/>
-          <w:kern w:val="0"/>
-          <w:szCs w:val="21"/>
-        </w:rPr>
-        <w:t>“</w:t>
-      </w:r>
-      <w:r>
-        <w:rPr>
-          <w:rFonts w:ascii="宋体" w:eastAsia="宋体" w:hAnsi="宋体" w:cs="宋体" w:hint="eastAsia"/>
-          <w:color w:val="333333"/>
-          <w:kern w:val="0"/>
-          <w:szCs w:val="21"/>
-        </w:rPr>
-        <w:t>关键路径</w:t>
-      </w:r>
-      <w:r>
-        <w:rPr>
-          <w:rFonts w:ascii="宋体" w:eastAsia="宋体" w:hAnsi="宋体" w:cs="宋体" w:hint="eastAsia"/>
-          <w:color w:val="333333"/>
-          <w:kern w:val="0"/>
-          <w:szCs w:val="21"/>
-        </w:rPr>
-        <w:t>”</w:t>
-      </w:r>
-      <w:r>
-        <w:rPr>
-          <w:rFonts w:ascii="宋体" w:eastAsia="宋体" w:hAnsi="宋体" w:cs="宋体" w:hint="eastAsia"/>
-          <w:color w:val="333333"/>
-          <w:kern w:val="0"/>
-          <w:szCs w:val="21"/>
-        </w:rPr>
-        <w:t>上的细节，先不去优化，节省时间</w:t>
-      </w:r>
-      <w:r>
-        <w:rPr>
-          <w:rFonts w:ascii="宋体" w:eastAsia="宋体" w:hAnsi="宋体" w:cs="宋体" w:hint="eastAsia"/>
-          <w:color w:val="333333"/>
-          <w:kern w:val="0"/>
-          <w:szCs w:val="21"/>
-        </w:rPr>
-        <w:t>。</w:t>
+        <w:t>非“关键路径”上的细节，先不去优化，节省时间。</w:t>
       </w:r>
       <w:r>
         <w:rPr>
@@ -3910,7 +3949,17 @@
           <w:kern w:val="0"/>
           <w:szCs w:val="21"/>
         </w:rPr>
-        <w:t>火影o</w:t>
+        <w:t>火影</w:t>
+      </w:r>
+      <w:proofErr w:type="spellStart"/>
+      <w:r>
+        <w:rPr>
+          <w:rFonts w:ascii="宋体" w:eastAsia="宋体" w:hAnsi="宋体" w:cs="Arial" w:hint="eastAsia"/>
+          <w:color w:val="333333"/>
+          <w:kern w:val="0"/>
+          <w:szCs w:val="21"/>
+        </w:rPr>
+        <w:t>o</w:t>
       </w:r>
       <w:r>
         <w:rPr>
@@ -3921,6 +3970,7 @@
         </w:rPr>
         <w:t>l</w:t>
       </w:r>
+      <w:proofErr w:type="spellEnd"/>
       <w:r>
         <w:rPr>
           <w:rFonts w:ascii="宋体" w:eastAsia="宋体" w:hAnsi="宋体" w:cs="Arial" w:hint="eastAsia"/>
@@ -4668,6 +4718,7 @@
         </w:rPr>
         <w:t>熟悉语言：</w:t>
       </w:r>
+      <w:proofErr w:type="spellStart"/>
       <w:r>
         <w:rPr>
           <w:rFonts w:cs="Arial" w:hint="eastAsia"/>
@@ -4676,6 +4727,7 @@
         </w:rPr>
         <w:t>c++</w:t>
       </w:r>
+      <w:proofErr w:type="spellEnd"/>
       <w:r>
         <w:rPr>
           <w:rFonts w:cs="Arial" w:hint="eastAsia"/>
@@ -4684,6 +4736,7 @@
         </w:rPr>
         <w:t>，</w:t>
       </w:r>
+      <w:proofErr w:type="spellStart"/>
       <w:r>
         <w:rPr>
           <w:rFonts w:cs="Arial" w:hint="eastAsia"/>
@@ -4692,6 +4745,7 @@
         </w:rPr>
         <w:t>c#</w:t>
       </w:r>
+      <w:proofErr w:type="spellEnd"/>
       <w:r>
         <w:rPr>
           <w:rFonts w:cs="Arial" w:hint="eastAsia"/>
@@ -4700,6 +4754,7 @@
         </w:rPr>
         <w:t>，</w:t>
       </w:r>
+      <w:proofErr w:type="spellStart"/>
       <w:r>
         <w:rPr>
           <w:rFonts w:cs="Arial" w:hint="eastAsia"/>
@@ -4708,6 +4763,7 @@
         </w:rPr>
         <w:t>lua</w:t>
       </w:r>
+      <w:proofErr w:type="spellEnd"/>
     </w:p>
     <w:p>
       <w:pPr>
@@ -4727,6 +4783,7 @@
         </w:rPr>
         <w:t>熟悉引擎：</w:t>
       </w:r>
+      <w:proofErr w:type="spellStart"/>
       <w:r>
         <w:rPr>
           <w:rFonts w:cs="Arial" w:hint="eastAsia"/>
@@ -4735,6 +4792,7 @@
         </w:rPr>
         <w:t>ulua</w:t>
       </w:r>
+      <w:proofErr w:type="spellEnd"/>
       <w:r>
         <w:rPr>
           <w:rFonts w:cs="Arial" w:hint="eastAsia"/>
@@ -4781,6 +4839,7 @@
         </w:rPr>
         <w:t>个人</w:t>
       </w:r>
+      <w:proofErr w:type="spellStart"/>
       <w:r>
         <w:rPr>
           <w:rFonts w:cs="Arial" w:hint="eastAsia"/>
@@ -4789,6 +4848,7 @@
         </w:rPr>
         <w:t>github</w:t>
       </w:r>
+      <w:proofErr w:type="spellEnd"/>
       <w:r>
         <w:rPr>
           <w:rFonts w:cs="Arial" w:hint="eastAsia"/>
@@ -4803,8 +4863,17 @@
           <w:color w:val="333333"/>
           <w:szCs w:val="21"/>
         </w:rPr>
-        <w:t>https://github.com/hataksumo/Designer</w:t>
-      </w:r>
+        <w:t xml:space="preserve"> </w:t>
+      </w:r>
+      <w:hyperlink r:id="rId8" w:history="1">
+        <w:r>
+          <w:rPr>
+            <w:color w:val="0000FF"/>
+            <w:u w:val="single"/>
+          </w:rPr>
+          <w:t>https://github.com/hataksumo/DesignerDoc</w:t>
+        </w:r>
+      </w:hyperlink>
     </w:p>
     <w:p>
       <w:pPr>
@@ -4879,7 +4948,7 @@
           </mc:Choice>
           <mc:Fallback>
             <w:pict>
-              <v:line w14:anchorId="3336520C" id="直接连接符 8" o:spid="_x0000_s1026" style="position:absolute;left:0;text-align:left;z-index:251667456;visibility:visible;mso-wrap-style:square;mso-wrap-distance-left:9pt;mso-wrap-distance-top:0;mso-wrap-distance-right:9pt;mso-wrap-distance-bottom:0;mso-position-horizontal:absolute;mso-position-horizontal-relative:text;mso-position-vertical:absolute;mso-position-vertical-relative:text" from="-41.55pt,5.3pt" to="490.9pt,5.3pt" o:gfxdata="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" strokecolor="black [3213]" strokeweight="1pt"/>
+              <v:line w14:anchorId="22E58C53" id="直接连接符 8" o:spid="_x0000_s1026" style="position:absolute;left:0;text-align:left;z-index:251667456;visibility:visible;mso-wrap-style:square;mso-wrap-distance-left:9pt;mso-wrap-distance-top:0;mso-wrap-distance-right:9pt;mso-wrap-distance-bottom:0;mso-position-horizontal:absolute;mso-position-horizontal-relative:text;mso-position-vertical:absolute;mso-position-vertical-relative:text" from="-41.55pt,5.3pt" to="490.9pt,5.3pt" o:gfxdata="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" strokecolor="black [3213]" strokeweight="1pt"/>
             </w:pict>
           </mc:Fallback>
         </mc:AlternateContent>
@@ -5023,9 +5092,14 @@
       </w:r>
     </w:p>
     <w:p>
-      <w:r>
-        <w:t>http://note.youdao.com/noteshare?id=d93955766e8f2725b0bfd8e770185189</w:t>
-      </w:r>
+      <w:hyperlink r:id="rId9" w:history="1">
+        <w:r>
+          <w:rPr>
+            <w:rStyle w:val="a3"/>
+          </w:rPr>
+          <w:t>http://note.youdao.com/noteshare?id=d93955766e8f2725b0bfd8e770185189</w:t>
+        </w:r>
+      </w:hyperlink>
     </w:p>
     <w:p>
       <w:pPr>
@@ -5202,24 +5276,31 @@
     <w:p>
       <w:pPr>
         <w:ind w:firstLine="420"/>
-      </w:pPr>
-      <w:hyperlink r:id="rId9" w:history="1">
+        <w:rPr>
+          <w:rFonts w:hint="eastAsia"/>
+        </w:rPr>
+      </w:pPr>
+      <w:hyperlink r:id="rId10" w:history="1">
         <w:r>
           <w:rPr>
-            <w:rStyle w:val="a3"/>
+            <w:color w:val="0000FF"/>
+            <w:u w:val="single"/>
           </w:rPr>
-          <w:t>https://github.com/hataksumo/Designer</w:t>
+          <w:t>https://github.com/hataksumo/ExcelToLua</w:t>
         </w:r>
       </w:hyperlink>
     </w:p>
     <w:p>
       <w:pPr>
         <w:ind w:firstLine="420"/>
-      </w:pPr>
-      <w:r>
         <w:rPr>
           <w:rFonts w:hint="eastAsia"/>
         </w:rPr>
+      </w:pPr>
+      <w:r>
+        <w:rPr>
+          <w:rFonts w:hint="eastAsia"/>
+        </w:rPr>
         <w:t>C#</w:t>
       </w:r>
       <w:r>
@@ -5228,6 +5309,8 @@
         </w:rPr>
         <w:t>的工程是导表工具</w:t>
       </w:r>
+      <w:bookmarkStart w:id="0" w:name="_GoBack"/>
+      <w:bookmarkEnd w:id="0"/>
     </w:p>
     <w:sectPr>
       <w:pgSz w:w="11906" w:h="16838"/>
@@ -6862,6 +6945,30 @@
       <w:color w:val="808080"/>
     </w:rPr>
   </w:style>
+  <w:style w:type="character" w:styleId="ad">
+    <w:name w:val="Unresolved Mention"/>
+    <w:basedOn w:val="a0"/>
+    <w:uiPriority w:val="99"/>
+    <w:semiHidden/>
+    <w:unhideWhenUsed/>
+    <w:rsid w:val="00990D32"/>
+    <w:rPr>
+      <w:color w:val="605E5C"/>
+      <w:shd w:val="clear" w:color="auto" w:fill="E1DFDD"/>
+    </w:rPr>
+  </w:style>
+  <w:style w:type="character" w:styleId="ae">
+    <w:name w:val="FollowedHyperlink"/>
+    <w:basedOn w:val="a0"/>
+    <w:uiPriority w:val="99"/>
+    <w:semiHidden/>
+    <w:unhideWhenUsed/>
+    <w:rsid w:val="00990D32"/>
+    <w:rPr>
+      <w:color w:val="800080" w:themeColor="followedHyperlink"/>
+      <w:u w:val="single"/>
+    </w:rPr>
+  </w:style>
 </w:styles>
 </file>
 
@@ -7155,7 +7262,7 @@
 </file>
 
 <file path=customXml/itemProps1.xml><?xml version="1.0" encoding="utf-8"?>
-<ds:datastoreItem xmlns:ds="http://schemas.openxmlformats.org/officeDocument/2006/customXml" ds:itemID="{A4579F30-E857-4B85-9600-F11A71A5194A}">
+<ds:datastoreItem xmlns:ds="http://schemas.openxmlformats.org/officeDocument/2006/customXml" ds:itemID="{8CDAAA11-D1DD-41BB-B1EA-44B3EDA6B6DD}">
   <ds:schemaRefs>
     <ds:schemaRef ds:uri="http://schemas.openxmlformats.org/officeDocument/2006/bibliography"/>
   </ds:schemaRefs>

--- a/游戏分析/profile/简历-策划.docx
+++ b/游戏分析/profile/简历-策划.docx
@@ -27,7 +27,7 @@
         <mc:AlternateContent>
           <mc:Choice Requires="wps">
             <w:drawing>
-              <wp:anchor distT="0" distB="0" distL="114300" distR="114300" simplePos="0" relativeHeight="251661312" behindDoc="0" locked="0" layoutInCell="1" allowOverlap="1" wp14:anchorId="0C380CDB" wp14:editId="5D51E6E1">
+              <wp:anchor distT="0" distB="0" distL="114300" distR="114300" simplePos="0" relativeHeight="251661312" behindDoc="0" locked="0" layoutInCell="1" allowOverlap="1" wp14:anchorId="6F9A1354" wp14:editId="04E4788D">
                 <wp:simplePos x="0" y="0"/>
                 <wp:positionH relativeFrom="column">
                   <wp:posOffset>-699135</wp:posOffset>
@@ -81,7 +81,7 @@
           </mc:Choice>
           <mc:Fallback>
             <w:pict>
-              <v:line w14:anchorId="4E99877F" id="直接连接符 2" o:spid="_x0000_s1026" style="position:absolute;left:0;text-align:left;z-index:251661312;visibility:visible;mso-wrap-style:square;mso-wrap-distance-left:9pt;mso-wrap-distance-top:0;mso-wrap-distance-right:9pt;mso-wrap-distance-bottom:0;mso-position-horizontal:absolute;mso-position-horizontal-relative:text;mso-position-vertical:absolute;mso-position-vertical-relative:text" from="-55.05pt,59.4pt" to="477.45pt,59.4pt" o:gfxdata="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" strokecolor="black [3213]" strokeweight="1pt"/>
+              <v:line w14:anchorId="3BF4BFA5" id="直接连接符 2" o:spid="_x0000_s1026" style="position:absolute;left:0;text-align:left;z-index:251661312;visibility:visible;mso-wrap-style:square;mso-wrap-distance-left:9pt;mso-wrap-distance-top:0;mso-wrap-distance-right:9pt;mso-wrap-distance-bottom:0;mso-position-horizontal:absolute;mso-position-horizontal-relative:text;mso-position-vertical:absolute;mso-position-vertical-relative:text" from="-55.05pt,59.4pt" to="477.45pt,59.4pt" o:gfxdata="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" strokecolor="black [3213]" strokeweight="1pt"/>
             </w:pict>
           </mc:Fallback>
         </mc:AlternateContent>
@@ -271,7 +271,7 @@
         <mc:AlternateContent>
           <mc:Choice Requires="wps">
             <w:drawing>
-              <wp:anchor distT="0" distB="0" distL="114300" distR="114300" simplePos="0" relativeHeight="251659264" behindDoc="0" locked="0" layoutInCell="1" allowOverlap="1" wp14:anchorId="75A6F100" wp14:editId="20787DEB">
+              <wp:anchor distT="0" distB="0" distL="114300" distR="114300" simplePos="0" relativeHeight="251659264" behindDoc="0" locked="0" layoutInCell="1" allowOverlap="1" wp14:anchorId="4BF17697" wp14:editId="095F4FA2">
                 <wp:simplePos x="0" y="0"/>
                 <wp:positionH relativeFrom="column">
                   <wp:posOffset>-699163</wp:posOffset>
@@ -325,7 +325,7 @@
           </mc:Choice>
           <mc:Fallback>
             <w:pict>
-              <v:line w14:anchorId="320B4E60" id="直接连接符 1" o:spid="_x0000_s1026" style="position:absolute;left:0;text-align:left;z-index:251659264;visibility:visible;mso-wrap-style:square;mso-wrap-distance-left:9pt;mso-wrap-distance-top:0;mso-wrap-distance-right:9pt;mso-wrap-distance-bottom:0;mso-position-horizontal:absolute;mso-position-horizontal-relative:text;mso-position-vertical:absolute;mso-position-vertical-relative:text" from="-55.05pt,28.7pt" to="477.45pt,28.7pt" o:gfxdata="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" strokecolor="black [3213]" strokeweight="1pt"/>
+              <v:line w14:anchorId="4D0AE212" id="直接连接符 1" o:spid="_x0000_s1026" style="position:absolute;left:0;text-align:left;z-index:251659264;visibility:visible;mso-wrap-style:square;mso-wrap-distance-left:9pt;mso-wrap-distance-top:0;mso-wrap-distance-right:9pt;mso-wrap-distance-bottom:0;mso-position-horizontal:absolute;mso-position-horizontal-relative:text;mso-position-vertical:absolute;mso-position-vertical-relative:text" from="-55.05pt,28.7pt" to="477.45pt,28.7pt" o:gfxdata="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" strokecolor="black [3213]" strokeweight="1pt"/>
             </w:pict>
           </mc:Fallback>
         </mc:AlternateContent>
@@ -357,35 +357,18 @@
         </w:rPr>
         <w:t>邮箱：</w:t>
       </w:r>
-      <w:r>
-        <w:fldChar w:fldCharType="begin"/>
-      </w:r>
-      <w:r>
-        <w:instrText xml:space="preserve"> HYPERLINK "mailto:hataksumo@163.com" </w:instrText>
-      </w:r>
-      <w:r>
-        <w:fldChar w:fldCharType="separate"/>
-      </w:r>
-      <w:r>
-        <w:rPr>
-          <w:rFonts w:ascii="Arial" w:eastAsia="宋体" w:hAnsi="Arial" w:cs="Arial"/>
-          <w:color w:val="064977"/>
-          <w:kern w:val="0"/>
-          <w:szCs w:val="21"/>
-          <w:u w:val="single"/>
-        </w:rPr>
-        <w:t>hataksumo@163.com</w:t>
-      </w:r>
-      <w:r>
-        <w:rPr>
-          <w:rFonts w:ascii="Arial" w:eastAsia="宋体" w:hAnsi="Arial" w:cs="Arial"/>
-          <w:color w:val="064977"/>
-          <w:kern w:val="0"/>
-          <w:szCs w:val="21"/>
-          <w:u w:val="single"/>
-        </w:rPr>
-        <w:fldChar w:fldCharType="end"/>
-      </w:r>
+      <w:hyperlink r:id="rId8" w:history="1">
+        <w:r>
+          <w:rPr>
+            <w:rFonts w:ascii="Arial" w:eastAsia="宋体" w:hAnsi="Arial" w:cs="Arial"/>
+            <w:color w:val="064977"/>
+            <w:kern w:val="0"/>
+            <w:szCs w:val="21"/>
+            <w:u w:val="single"/>
+          </w:rPr>
+          <w:t>hataksumo@163.com</w:t>
+        </w:r>
+      </w:hyperlink>
     </w:p>
     <w:p>
       <w:pPr>
@@ -756,7 +739,7 @@
         <mc:AlternateContent>
           <mc:Choice Requires="wps">
             <w:drawing>
-              <wp:anchor distT="0" distB="0" distL="114300" distR="114300" simplePos="0" relativeHeight="251669504" behindDoc="0" locked="0" layoutInCell="1" allowOverlap="1" wp14:anchorId="0B9E9A9D" wp14:editId="5E9E2850">
+              <wp:anchor distT="0" distB="0" distL="114300" distR="114300" simplePos="0" relativeHeight="251669504" behindDoc="0" locked="0" layoutInCell="1" allowOverlap="1" wp14:anchorId="287EA5FC" wp14:editId="1DB28DDD">
                 <wp:simplePos x="0" y="0"/>
                 <wp:positionH relativeFrom="column">
                   <wp:posOffset>-661035</wp:posOffset>
@@ -810,7 +793,7 @@
           </mc:Choice>
           <mc:Fallback>
             <w:pict>
-              <v:line w14:anchorId="029862D9" id="直接连接符 4" o:spid="_x0000_s1026" style="position:absolute;left:0;text-align:left;z-index:251669504;visibility:visible;mso-wrap-style:square;mso-wrap-distance-left:9pt;mso-wrap-distance-top:0;mso-wrap-distance-right:9pt;mso-wrap-distance-bottom:0;mso-position-horizontal:absolute;mso-position-horizontal-relative:text;mso-position-vertical:absolute;mso-position-vertical-relative:text" from="-52.05pt,3.15pt" to="480.4pt,3.15pt" o:gfxdata="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" strokecolor="black [3213]" strokeweight="1pt"/>
+              <v:line w14:anchorId="5632688E" id="直接连接符 4" o:spid="_x0000_s1026" style="position:absolute;left:0;text-align:left;z-index:251669504;visibility:visible;mso-wrap-style:square;mso-wrap-distance-left:9pt;mso-wrap-distance-top:0;mso-wrap-distance-right:9pt;mso-wrap-distance-bottom:0;mso-position-horizontal:absolute;mso-position-horizontal-relative:text;mso-position-vertical:absolute;mso-position-vertical-relative:text" from="-52.05pt,3.15pt" to="480.4pt,3.15pt" o:gfxdata="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" strokecolor="black [3213]" strokeweight="1pt"/>
             </w:pict>
           </mc:Fallback>
         </mc:AlternateContent>
@@ -1030,7 +1013,6 @@
         </w:rPr>
         <w:t>任职：</w:t>
       </w:r>
-      <w:proofErr w:type="spellStart"/>
       <w:r>
         <w:rPr>
           <w:rFonts w:ascii="宋体" w:eastAsia="宋体" w:hAnsi="宋体" w:cs="Arial" w:hint="eastAsia"/>
@@ -1049,18 +1031,7 @@
           <w:sz w:val="24"/>
           <w:szCs w:val="24"/>
         </w:rPr>
-        <w:t>lua+openresty</w:t>
-      </w:r>
-      <w:proofErr w:type="spellEnd"/>
-      <w:r>
-        <w:rPr>
-          <w:rFonts w:ascii="宋体" w:eastAsia="宋体" w:hAnsi="宋体" w:cs="Arial" w:hint="eastAsia"/>
-          <w:color w:val="333333"/>
-          <w:kern w:val="0"/>
-          <w:sz w:val="24"/>
-          <w:szCs w:val="24"/>
-        </w:rPr>
-        <w:t>逻辑程序</w:t>
+        <w:t>lua+openresty逻辑程序</w:t>
       </w:r>
     </w:p>
     <w:p>
@@ -1190,17 +1161,8 @@
           <w:rFonts w:cs="Arial" w:hint="eastAsia"/>
           <w:color w:val="333333"/>
         </w:rPr>
-        <w:t>熟悉</w:t>
-      </w:r>
-      <w:proofErr w:type="spellStart"/>
-      <w:r>
-        <w:rPr>
-          <w:rFonts w:cs="Arial" w:hint="eastAsia"/>
-          <w:color w:val="333333"/>
-        </w:rPr>
-        <w:t>lua</w:t>
-      </w:r>
-      <w:proofErr w:type="spellEnd"/>
+        <w:t>熟悉lua</w:t>
+      </w:r>
     </w:p>
     <w:p>
       <w:pPr>
@@ -1250,55 +1212,7 @@
           <w:rFonts w:cs="Arial" w:hint="eastAsia"/>
           <w:color w:val="333333"/>
         </w:rPr>
-        <w:t>了解</w:t>
-      </w:r>
-      <w:proofErr w:type="spellStart"/>
-      <w:r>
-        <w:rPr>
-          <w:rFonts w:cs="Arial" w:hint="eastAsia"/>
-          <w:color w:val="333333"/>
-        </w:rPr>
-        <w:t>nginx</w:t>
-      </w:r>
-      <w:proofErr w:type="spellEnd"/>
-      <w:r>
-        <w:rPr>
-          <w:rFonts w:cs="Arial" w:hint="eastAsia"/>
-          <w:color w:val="333333"/>
-        </w:rPr>
-        <w:t xml:space="preserve">, </w:t>
-      </w:r>
-      <w:proofErr w:type="spellStart"/>
-      <w:r>
-        <w:rPr>
-          <w:rFonts w:cs="Arial" w:hint="eastAsia"/>
-          <w:color w:val="333333"/>
-        </w:rPr>
-        <w:t>redis</w:t>
-      </w:r>
-      <w:proofErr w:type="spellEnd"/>
-      <w:r>
-        <w:rPr>
-          <w:rFonts w:cs="Arial" w:hint="eastAsia"/>
-          <w:color w:val="333333"/>
-        </w:rPr>
-        <w:t xml:space="preserve">, </w:t>
-      </w:r>
-      <w:proofErr w:type="spellStart"/>
-      <w:r>
-        <w:rPr>
-          <w:rFonts w:cs="Arial" w:hint="eastAsia"/>
-          <w:color w:val="333333"/>
-        </w:rPr>
-        <w:t>protobuff</w:t>
-      </w:r>
-      <w:proofErr w:type="spellEnd"/>
-      <w:r>
-        <w:rPr>
-          <w:rFonts w:cs="Arial" w:hint="eastAsia"/>
-          <w:color w:val="333333"/>
-        </w:rPr>
-        <w:t>.</w:t>
+        <w:t>了解nginx, redis, protobuff.</w:t>
       </w:r>
     </w:p>
     <w:p>
@@ -1816,6 +1730,7 @@
           <w:color w:val="333333"/>
         </w:rPr>
       </w:pPr>
+      <w:bookmarkStart w:id="0" w:name="_Hlk26191540"/>
       <w:r>
         <w:rPr>
           <w:rFonts w:cs="Arial" w:hint="eastAsia"/>
@@ -1824,6 +1739,7 @@
         <w:t>通过参与自家项目的数值规划，以及与玩家一起玩自家游戏，对玩家前中后期的目标与需求有了更深刻的认识。</w:t>
       </w:r>
     </w:p>
+    <w:bookmarkEnd w:id="0"/>
     <w:p>
       <w:pPr>
         <w:pStyle w:val="a4"/>
@@ -2603,6 +2519,7 @@
           <w:color w:val="333333"/>
         </w:rPr>
       </w:pPr>
+      <w:bookmarkStart w:id="1" w:name="_Hlk26190383"/>
       <w:r>
         <w:rPr>
           <w:rFonts w:cs="Arial" w:hint="eastAsia"/>
@@ -2691,6 +2608,8 @@
           <w:color w:val="333333"/>
         </w:rPr>
       </w:pPr>
+      <w:bookmarkStart w:id="2" w:name="_Hlk26190418"/>
+      <w:bookmarkEnd w:id="1"/>
       <w:r>
         <w:rPr>
           <w:rFonts w:cs="Arial" w:hint="eastAsia"/>
@@ -2707,6 +2626,7 @@
         <w:t>极致互娱（一家挂靠豪腾嘉科的小公司）</w:t>
       </w:r>
     </w:p>
+    <w:bookmarkEnd w:id="2"/>
     <w:p>
       <w:pPr>
         <w:pStyle w:val="a4"/>
@@ -2983,6 +2903,7 @@
           <w:color w:val="333333"/>
         </w:rPr>
       </w:pPr>
+      <w:bookmarkStart w:id="3" w:name="_Hlk26192539"/>
       <w:r>
         <w:rPr>
           <w:rFonts w:cs="Arial" w:hint="eastAsia"/>
@@ -3022,6 +2943,609 @@
         <w:t>。</w:t>
       </w:r>
     </w:p>
+    <w:bookmarkEnd w:id="3"/>
+    <w:p>
+      <w:pPr>
+        <w:pStyle w:val="a4"/>
+        <w:numPr>
+          <w:ilvl w:val="0"/>
+          <w:numId w:val="1"/>
+        </w:numPr>
+        <w:spacing w:beforeLines="100" w:before="312" w:beforeAutospacing="0" w:afterLines="50" w:after="156" w:afterAutospacing="0" w:line="288" w:lineRule="auto"/>
+        <w:ind w:left="480" w:hangingChars="200" w:hanging="480"/>
+        <w:outlineLvl w:val="1"/>
+        <w:rPr>
+          <w:rFonts w:cs="Arial"/>
+          <w:bCs/>
+          <w:color w:val="333333"/>
+        </w:rPr>
+      </w:pPr>
+      <w:r>
+        <w:rPr>
+          <w:rFonts w:cs="Arial" w:hint="eastAsia"/>
+          <w:bCs/>
+          <w:color w:val="333333"/>
+        </w:rPr>
+        <w:t>2</w:t>
+      </w:r>
+      <w:r>
+        <w:rPr>
+          <w:rFonts w:cs="Arial"/>
+          <w:bCs/>
+          <w:color w:val="333333"/>
+        </w:rPr>
+        <w:t>01</w:t>
+      </w:r>
+      <w:r>
+        <w:rPr>
+          <w:rFonts w:cs="Arial"/>
+          <w:bCs/>
+          <w:color w:val="333333"/>
+        </w:rPr>
+        <w:t>9</w:t>
+      </w:r>
+      <w:r>
+        <w:rPr>
+          <w:rFonts w:cs="Arial" w:hint="eastAsia"/>
+          <w:bCs/>
+          <w:color w:val="333333"/>
+        </w:rPr>
+        <w:t>年1月~</w:t>
+      </w:r>
+      <w:r>
+        <w:rPr>
+          <w:rFonts w:cs="Arial" w:hint="eastAsia"/>
+          <w:bCs/>
+          <w:color w:val="333333"/>
+        </w:rPr>
+        <w:t>今</w:t>
+      </w:r>
+    </w:p>
+    <w:p>
+      <w:pPr>
+        <w:pStyle w:val="a4"/>
+        <w:numPr>
+          <w:ilvl w:val="0"/>
+          <w:numId w:val="1"/>
+        </w:numPr>
+        <w:spacing w:beforeLines="50" w:before="156" w:beforeAutospacing="0" w:after="0" w:afterAutospacing="0" w:line="360" w:lineRule="auto"/>
+        <w:outlineLvl w:val="2"/>
+        <w:rPr>
+          <w:rFonts w:cs="Arial"/>
+          <w:color w:val="333333"/>
+        </w:rPr>
+      </w:pPr>
+      <w:r>
+        <w:rPr>
+          <w:rFonts w:cs="Arial" w:hint="eastAsia"/>
+          <w:b/>
+          <w:color w:val="333333"/>
+        </w:rPr>
+        <w:t>公司：</w:t>
+      </w:r>
+      <w:r>
+        <w:rPr>
+          <w:rFonts w:cs="Arial" w:hint="eastAsia"/>
+          <w:color w:val="333333"/>
+        </w:rPr>
+        <w:t>蓝鲸时代</w:t>
+      </w:r>
+    </w:p>
+    <w:p>
+      <w:pPr>
+        <w:pStyle w:val="a4"/>
+        <w:spacing w:beforeLines="50" w:before="156" w:beforeAutospacing="0" w:after="0" w:afterAutospacing="0" w:line="360" w:lineRule="auto"/>
+        <w:ind w:left="420"/>
+        <w:outlineLvl w:val="2"/>
+        <w:rPr>
+          <w:rFonts w:cs="Arial"/>
+          <w:b/>
+          <w:color w:val="333333"/>
+        </w:rPr>
+      </w:pPr>
+      <w:r>
+        <w:rPr>
+          <w:rFonts w:cs="Arial" w:hint="eastAsia"/>
+          <w:b/>
+          <w:color w:val="333333"/>
+        </w:rPr>
+        <w:t>参与项目：</w:t>
+      </w:r>
+      <w:r>
+        <w:rPr>
+          <w:rFonts w:cs="Arial" w:hint="eastAsia"/>
+          <w:color w:val="333333"/>
+        </w:rPr>
+        <w:t>镇魂街</w:t>
+      </w:r>
+    </w:p>
+    <w:p>
+      <w:pPr>
+        <w:pStyle w:val="a4"/>
+        <w:spacing w:beforeLines="50" w:before="156" w:beforeAutospacing="0" w:after="0" w:afterAutospacing="0" w:line="360" w:lineRule="auto"/>
+        <w:ind w:left="420"/>
+        <w:outlineLvl w:val="2"/>
+        <w:rPr>
+          <w:rFonts w:cs="Arial"/>
+          <w:b/>
+          <w:color w:val="333333"/>
+        </w:rPr>
+      </w:pPr>
+      <w:r>
+        <w:rPr>
+          <w:rFonts w:cs="Arial" w:hint="eastAsia"/>
+          <w:b/>
+          <w:color w:val="333333"/>
+        </w:rPr>
+        <w:t>任职：</w:t>
+      </w:r>
+      <w:r>
+        <w:rPr>
+          <w:rFonts w:cs="Arial" w:hint="eastAsia"/>
+          <w:color w:val="333333"/>
+        </w:rPr>
+        <w:t>数值策划</w:t>
+      </w:r>
+    </w:p>
+    <w:p>
+      <w:pPr>
+        <w:spacing w:beforeLines="50" w:before="156" w:afterLines="50" w:after="156"/>
+        <w:ind w:firstLine="420"/>
+        <w:outlineLvl w:val="2"/>
+        <w:rPr>
+          <w:rFonts w:cs="Arial"/>
+          <w:b/>
+          <w:color w:val="333333"/>
+        </w:rPr>
+      </w:pPr>
+      <w:r>
+        <w:rPr>
+          <w:rFonts w:cs="Arial" w:hint="eastAsia"/>
+          <w:b/>
+          <w:color w:val="333333"/>
+        </w:rPr>
+        <w:t>取得成绩：</w:t>
+      </w:r>
+    </w:p>
+    <w:p>
+      <w:pPr>
+        <w:pStyle w:val="a4"/>
+        <w:numPr>
+          <w:ilvl w:val="0"/>
+          <w:numId w:val="4"/>
+        </w:numPr>
+        <w:spacing w:before="0" w:beforeAutospacing="0" w:after="0" w:afterAutospacing="0"/>
+        <w:ind w:leftChars="100" w:left="210" w:firstLine="482"/>
+        <w:outlineLvl w:val="3"/>
+        <w:rPr>
+          <w:rFonts w:cs="Arial" w:hint="eastAsia"/>
+          <w:b/>
+          <w:bCs/>
+          <w:color w:val="333333"/>
+        </w:rPr>
+      </w:pPr>
+      <w:r>
+        <w:rPr>
+          <w:rFonts w:cs="Arial" w:hint="eastAsia"/>
+          <w:b/>
+          <w:bCs/>
+          <w:color w:val="333333"/>
+        </w:rPr>
+        <w:t>完成游戏内所有系统的属性和经济投放，并进行多个版本的迭代</w:t>
+      </w:r>
+    </w:p>
+    <w:p>
+      <w:pPr>
+        <w:pStyle w:val="a4"/>
+        <w:spacing w:before="0" w:beforeAutospacing="0" w:after="0" w:afterAutospacing="0"/>
+        <w:ind w:left="1260"/>
+        <w:outlineLvl w:val="3"/>
+        <w:rPr>
+          <w:rFonts w:cs="Arial"/>
+          <w:color w:val="333333"/>
+        </w:rPr>
+      </w:pPr>
+      <w:r>
+        <w:rPr>
+          <w:rFonts w:cs="Arial" w:hint="eastAsia"/>
+          <w:color w:val="333333"/>
+        </w:rPr>
+        <w:t>细数一下：</w:t>
+      </w:r>
+    </w:p>
+    <w:p>
+      <w:pPr>
+        <w:pStyle w:val="a4"/>
+        <w:spacing w:before="0" w:beforeAutospacing="0" w:after="0" w:afterAutospacing="0"/>
+        <w:ind w:left="1260"/>
+        <w:outlineLvl w:val="4"/>
+        <w:rPr>
+          <w:rFonts w:cs="Arial"/>
+          <w:color w:val="333333"/>
+        </w:rPr>
+      </w:pPr>
+      <w:r>
+        <w:rPr>
+          <w:rFonts w:cs="Arial" w:hint="eastAsia"/>
+          <w:color w:val="333333"/>
+        </w:rPr>
+        <w:t>经济系统-产出：</w:t>
+      </w:r>
+    </w:p>
+    <w:p>
+      <w:pPr>
+        <w:pStyle w:val="a4"/>
+        <w:spacing w:before="0" w:beforeAutospacing="0" w:after="0" w:afterAutospacing="0"/>
+        <w:ind w:left="1260"/>
+        <w:rPr>
+          <w:rFonts w:cs="Arial"/>
+          <w:color w:val="333333"/>
+        </w:rPr>
+      </w:pPr>
+      <w:r>
+        <w:rPr>
+          <w:rFonts w:cs="Arial" w:hint="eastAsia"/>
+          <w:color w:val="333333"/>
+        </w:rPr>
+        <w:t>挂机产出，关卡产出，通天塔，日常本，传记副本，世界B</w:t>
+      </w:r>
+      <w:r>
+        <w:rPr>
+          <w:rFonts w:cs="Arial"/>
+          <w:color w:val="333333"/>
+        </w:rPr>
+        <w:t>OSS</w:t>
+      </w:r>
+      <w:r>
+        <w:rPr>
+          <w:rFonts w:cs="Arial" w:hint="eastAsia"/>
+          <w:color w:val="333333"/>
+        </w:rPr>
+        <w:t>，主-支线任务，7日活动，商店产出。</w:t>
+      </w:r>
+    </w:p>
+    <w:p>
+      <w:pPr>
+        <w:pStyle w:val="a4"/>
+        <w:spacing w:before="0" w:beforeAutospacing="0" w:after="0" w:afterAutospacing="0"/>
+        <w:ind w:left="1260"/>
+        <w:outlineLvl w:val="4"/>
+        <w:rPr>
+          <w:rFonts w:cs="Arial"/>
+          <w:color w:val="333333"/>
+        </w:rPr>
+      </w:pPr>
+      <w:r>
+        <w:rPr>
+          <w:rFonts w:cs="Arial" w:hint="eastAsia"/>
+          <w:color w:val="333333"/>
+        </w:rPr>
+        <w:t>经济系统-消耗：</w:t>
+      </w:r>
+    </w:p>
+    <w:p>
+      <w:pPr>
+        <w:pStyle w:val="a4"/>
+        <w:spacing w:before="0" w:beforeAutospacing="0" w:after="0" w:afterAutospacing="0"/>
+        <w:ind w:left="1260"/>
+        <w:rPr>
+          <w:rFonts w:cs="Arial"/>
+          <w:color w:val="333333"/>
+        </w:rPr>
+      </w:pPr>
+      <w:r>
+        <w:rPr>
+          <w:rFonts w:cs="Arial" w:hint="eastAsia"/>
+          <w:color w:val="333333"/>
+        </w:rPr>
+        <w:t>队伍经验；守护灵升级，守护灵突破，守护灵魂火，守护灵升星；寄灵人洗练，寄灵人升星；装备锻造，装备强化，装备洗练；神器升级；专属武器解封，专属武器强化。</w:t>
+      </w:r>
+    </w:p>
+    <w:p>
+      <w:pPr>
+        <w:pStyle w:val="a4"/>
+        <w:spacing w:before="0" w:beforeAutospacing="0" w:after="0" w:afterAutospacing="0"/>
+        <w:ind w:left="1260"/>
+        <w:outlineLvl w:val="4"/>
+        <w:rPr>
+          <w:rFonts w:cs="Arial"/>
+          <w:color w:val="333333"/>
+        </w:rPr>
+      </w:pPr>
+      <w:r>
+        <w:rPr>
+          <w:rFonts w:cs="Arial" w:hint="eastAsia"/>
+          <w:color w:val="333333"/>
+        </w:rPr>
+        <w:t>属性系统：</w:t>
+      </w:r>
+    </w:p>
+    <w:p>
+      <w:pPr>
+        <w:pStyle w:val="a4"/>
+        <w:spacing w:before="0" w:beforeAutospacing="0" w:after="0" w:afterAutospacing="0"/>
+        <w:ind w:left="1260"/>
+        <w:rPr>
+          <w:rFonts w:cs="Arial"/>
+          <w:color w:val="333333"/>
+        </w:rPr>
+      </w:pPr>
+      <w:r>
+        <w:rPr>
+          <w:rFonts w:cs="Arial" w:hint="eastAsia"/>
+          <w:color w:val="333333"/>
+        </w:rPr>
+        <w:t>卡牌：升级，突破，魂火，升星，洗练</w:t>
+      </w:r>
+    </w:p>
+    <w:p>
+      <w:pPr>
+        <w:pStyle w:val="a4"/>
+        <w:spacing w:before="0" w:beforeAutospacing="0" w:after="0" w:afterAutospacing="0"/>
+        <w:ind w:left="1260"/>
+        <w:rPr>
+          <w:rFonts w:cs="Arial"/>
+          <w:color w:val="333333"/>
+        </w:rPr>
+      </w:pPr>
+      <w:r>
+        <w:rPr>
+          <w:rFonts w:cs="Arial" w:hint="eastAsia"/>
+          <w:color w:val="333333"/>
+        </w:rPr>
+        <w:t>装备：初始，强化，洗练，套装</w:t>
+      </w:r>
+    </w:p>
+    <w:p>
+      <w:pPr>
+        <w:pStyle w:val="a4"/>
+        <w:spacing w:before="0" w:beforeAutospacing="0" w:after="0" w:afterAutospacing="0"/>
+        <w:ind w:left="1260"/>
+        <w:rPr>
+          <w:rFonts w:cs="Arial"/>
+          <w:color w:val="333333"/>
+        </w:rPr>
+      </w:pPr>
+      <w:r>
+        <w:rPr>
+          <w:rFonts w:cs="Arial" w:hint="eastAsia"/>
+          <w:color w:val="333333"/>
+        </w:rPr>
+        <w:t>神器：碎片，连携</w:t>
+      </w:r>
+    </w:p>
+    <w:p>
+      <w:pPr>
+        <w:pStyle w:val="a4"/>
+        <w:spacing w:before="0" w:beforeAutospacing="0" w:after="0" w:afterAutospacing="0"/>
+        <w:ind w:left="1260"/>
+        <w:rPr>
+          <w:rFonts w:cs="Arial"/>
+          <w:color w:val="333333"/>
+        </w:rPr>
+      </w:pPr>
+      <w:r>
+        <w:rPr>
+          <w:rFonts w:cs="Arial" w:hint="eastAsia"/>
+          <w:color w:val="333333"/>
+        </w:rPr>
+        <w:t>专属武器：解封，强化</w:t>
+      </w:r>
+    </w:p>
+    <w:p>
+      <w:pPr>
+        <w:pStyle w:val="a4"/>
+        <w:numPr>
+          <w:ilvl w:val="0"/>
+          <w:numId w:val="4"/>
+        </w:numPr>
+        <w:spacing w:before="0" w:beforeAutospacing="0" w:after="0" w:afterAutospacing="0"/>
+        <w:ind w:leftChars="100" w:left="210" w:firstLine="482"/>
+        <w:outlineLvl w:val="3"/>
+        <w:rPr>
+          <w:rFonts w:cs="Arial" w:hint="eastAsia"/>
+          <w:b/>
+          <w:bCs/>
+          <w:color w:val="333333"/>
+        </w:rPr>
+      </w:pPr>
+      <w:r>
+        <w:rPr>
+          <w:rFonts w:cs="Arial" w:hint="eastAsia"/>
+          <w:b/>
+          <w:bCs/>
+          <w:color w:val="333333"/>
+        </w:rPr>
+        <w:t>在更大的项目中，验证我的导表工具</w:t>
+      </w:r>
+    </w:p>
+    <w:p>
+      <w:pPr>
+        <w:ind w:left="1260"/>
+        <w:rPr>
+          <w:rFonts w:cs="Arial"/>
+          <w:color w:val="333333"/>
+        </w:rPr>
+      </w:pPr>
+      <w:r>
+        <w:rPr>
+          <w:rFonts w:cs="Arial" w:hint="eastAsia"/>
+          <w:color w:val="333333"/>
+        </w:rPr>
+        <w:t>稳定，实用，高效，近</w:t>
+      </w:r>
+      <w:r>
+        <w:rPr>
+          <w:rFonts w:cs="Arial" w:hint="eastAsia"/>
+          <w:color w:val="333333"/>
+        </w:rPr>
+        <w:t>1</w:t>
+      </w:r>
+      <w:r>
+        <w:rPr>
+          <w:rFonts w:cs="Arial" w:hint="eastAsia"/>
+          <w:color w:val="333333"/>
+        </w:rPr>
+        <w:t>年验证，无</w:t>
+      </w:r>
+      <w:r>
+        <w:rPr>
+          <w:rFonts w:cs="Arial" w:hint="eastAsia"/>
+          <w:color w:val="333333"/>
+        </w:rPr>
+        <w:t>B</w:t>
+      </w:r>
+      <w:r>
+        <w:rPr>
+          <w:rFonts w:cs="Arial"/>
+          <w:color w:val="333333"/>
+        </w:rPr>
+        <w:t>UG</w:t>
+      </w:r>
+      <w:r>
+        <w:rPr>
+          <w:rFonts w:cs="Arial" w:hint="eastAsia"/>
+          <w:color w:val="333333"/>
+        </w:rPr>
+        <w:t>，深受好评</w:t>
+      </w:r>
+    </w:p>
+    <w:p>
+      <w:pPr>
+        <w:pStyle w:val="a4"/>
+        <w:spacing w:beforeLines="50" w:before="156" w:beforeAutospacing="0" w:after="0" w:afterAutospacing="0" w:line="360" w:lineRule="auto"/>
+        <w:ind w:left="420"/>
+        <w:outlineLvl w:val="2"/>
+        <w:rPr>
+          <w:rFonts w:cs="Arial"/>
+          <w:b/>
+          <w:color w:val="333333"/>
+        </w:rPr>
+      </w:pPr>
+      <w:r>
+        <w:rPr>
+          <w:rFonts w:cs="Arial" w:hint="eastAsia"/>
+          <w:b/>
+          <w:color w:val="333333"/>
+        </w:rPr>
+        <w:t>成长</w:t>
+      </w:r>
+      <w:r>
+        <w:rPr>
+          <w:rFonts w:cs="Arial" w:hint="eastAsia"/>
+          <w:b/>
+          <w:color w:val="333333"/>
+        </w:rPr>
+        <w:t>与启发</w:t>
+      </w:r>
+      <w:r>
+        <w:rPr>
+          <w:rFonts w:cs="Arial" w:hint="eastAsia"/>
+          <w:b/>
+          <w:color w:val="333333"/>
+        </w:rPr>
+        <w:t>：</w:t>
+      </w:r>
+    </w:p>
+    <w:p>
+      <w:pPr>
+        <w:pStyle w:val="a4"/>
+        <w:numPr>
+          <w:ilvl w:val="0"/>
+          <w:numId w:val="2"/>
+        </w:numPr>
+        <w:spacing w:before="0" w:beforeAutospacing="0" w:after="0" w:afterAutospacing="0"/>
+        <w:ind w:left="794" w:firstLine="0"/>
+        <w:outlineLvl w:val="2"/>
+        <w:rPr>
+          <w:rFonts w:cs="Arial"/>
+          <w:color w:val="333333"/>
+        </w:rPr>
+      </w:pPr>
+      <w:r>
+        <w:rPr>
+          <w:rFonts w:cs="Arial" w:hint="eastAsia"/>
+          <w:color w:val="333333"/>
+        </w:rPr>
+        <w:t>在更大的项目中验证之前项目总结的方法论</w:t>
+      </w:r>
+    </w:p>
+    <w:p>
+      <w:pPr>
+        <w:pStyle w:val="a4"/>
+        <w:numPr>
+          <w:ilvl w:val="0"/>
+          <w:numId w:val="2"/>
+        </w:numPr>
+        <w:spacing w:before="0" w:beforeAutospacing="0" w:after="0" w:afterAutospacing="0"/>
+        <w:ind w:left="794" w:firstLine="0"/>
+        <w:outlineLvl w:val="2"/>
+        <w:rPr>
+          <w:rFonts w:cs="Arial"/>
+          <w:color w:val="333333"/>
+        </w:rPr>
+      </w:pPr>
+      <w:r>
+        <w:rPr>
+          <w:rFonts w:cs="Arial" w:hint="eastAsia"/>
+          <w:color w:val="333333"/>
+        </w:rPr>
+        <w:t>要有产品经理思维，要和优秀的人一起工作，要用更精益的思维做项目组决策。</w:t>
+      </w:r>
+    </w:p>
+    <w:p>
+      <w:pPr>
+        <w:pStyle w:val="a4"/>
+        <w:numPr>
+          <w:ilvl w:val="0"/>
+          <w:numId w:val="2"/>
+        </w:numPr>
+        <w:spacing w:before="0" w:beforeAutospacing="0" w:after="0" w:afterAutospacing="0"/>
+        <w:ind w:left="794" w:firstLine="0"/>
+        <w:outlineLvl w:val="2"/>
+        <w:rPr>
+          <w:rFonts w:cs="Arial"/>
+          <w:color w:val="333333"/>
+        </w:rPr>
+      </w:pPr>
+      <w:r>
+        <w:rPr>
+          <w:rFonts w:cs="Arial" w:hint="eastAsia"/>
+          <w:color w:val="333333"/>
+        </w:rPr>
+        <w:lastRenderedPageBreak/>
+        <w:t>与其他</w:t>
+      </w:r>
+      <w:r>
+        <w:rPr>
+          <w:rFonts w:cs="Arial" w:hint="eastAsia"/>
+          <w:color w:val="333333"/>
+        </w:rPr>
+        <w:t>优秀的</w:t>
+      </w:r>
+      <w:r>
+        <w:rPr>
+          <w:rFonts w:cs="Arial" w:hint="eastAsia"/>
+          <w:color w:val="333333"/>
+        </w:rPr>
+        <w:t>数值策划合作项目，增强信心，同时看到自身优势与不足。</w:t>
+      </w:r>
+      <w:r>
+        <w:rPr>
+          <w:rFonts w:cs="Arial"/>
+          <w:color w:val="333333"/>
+        </w:rPr>
+        <w:t xml:space="preserve"> </w:t>
+      </w:r>
+    </w:p>
+    <w:p>
+      <w:pPr>
+        <w:rPr>
+          <w:rFonts w:cs="Arial" w:hint="eastAsia"/>
+          <w:color w:val="333333"/>
+        </w:rPr>
+      </w:pPr>
+    </w:p>
     <w:p>
       <w:pPr>
         <w:pStyle w:val="1"/>
@@ -3582,7 +4106,6 @@
           <w:kern w:val="0"/>
           <w:szCs w:val="21"/>
         </w:rPr>
-        <w:lastRenderedPageBreak/>
         <w:t>在制作过程中，认清哪些是主要矛盾，优先去解决。</w:t>
       </w:r>
       <w:r>
@@ -3904,16 +4427,25 @@
           <w:kern w:val="0"/>
           <w:szCs w:val="21"/>
         </w:rPr>
-        <w:t>，</w:t>
-      </w:r>
-      <w:r>
-        <w:rPr>
-          <w:rFonts w:ascii="宋体" w:eastAsia="宋体" w:hAnsi="宋体" w:cs="Arial" w:hint="eastAsia"/>
-          <w:color w:val="333333"/>
-          <w:kern w:val="0"/>
-          <w:szCs w:val="21"/>
-        </w:rPr>
-        <w:t>风之大陆(最近正在玩</w:t>
+        <w:t>，一些横向养成的卡牌（如</w:t>
+      </w:r>
+      <w:r>
+        <w:rPr>
+          <w:rFonts w:ascii="宋体" w:eastAsia="宋体" w:hAnsi="宋体" w:cs="Arial" w:hint="eastAsia"/>
+          <w:color w:val="333333"/>
+          <w:kern w:val="0"/>
+          <w:szCs w:val="21"/>
+        </w:rPr>
+        <w:t>刀塔传奇，</w:t>
+      </w:r>
+      <w:r>
+        <w:rPr>
+          <w:rFonts w:ascii="宋体" w:eastAsia="宋体" w:hAnsi="宋体" w:cs="Arial" w:hint="eastAsia"/>
+          <w:color w:val="333333"/>
+          <w:kern w:val="0"/>
+          <w:szCs w:val="21"/>
+        </w:rPr>
+        <w:t>火影o</w:t>
       </w:r>
       <w:r>
         <w:rPr>
@@ -3922,55 +4454,8 @@
           <w:kern w:val="0"/>
           <w:szCs w:val="21"/>
         </w:rPr>
-        <w:t>)</w:t>
-      </w:r>
-      <w:r>
-        <w:rPr>
-          <w:rFonts w:ascii="宋体" w:eastAsia="宋体" w:hAnsi="宋体" w:cs="Arial" w:hint="eastAsia"/>
-          <w:color w:val="333333"/>
-          <w:kern w:val="0"/>
-          <w:szCs w:val="21"/>
-        </w:rPr>
-        <w:t>，一些横向养成的卡牌（如</w:t>
-      </w:r>
-      <w:r>
-        <w:rPr>
-          <w:rFonts w:ascii="宋体" w:eastAsia="宋体" w:hAnsi="宋体" w:cs="Arial" w:hint="eastAsia"/>
-          <w:color w:val="333333"/>
-          <w:kern w:val="0"/>
-          <w:szCs w:val="21"/>
-        </w:rPr>
-        <w:t>刀塔传奇，</w:t>
-      </w:r>
-      <w:r>
-        <w:rPr>
-          <w:rFonts w:ascii="宋体" w:eastAsia="宋体" w:hAnsi="宋体" w:cs="Arial" w:hint="eastAsia"/>
-          <w:color w:val="333333"/>
-          <w:kern w:val="0"/>
-          <w:szCs w:val="21"/>
-        </w:rPr>
-        <w:t>火影</w:t>
-      </w:r>
-      <w:proofErr w:type="spellStart"/>
-      <w:r>
-        <w:rPr>
-          <w:rFonts w:ascii="宋体" w:eastAsia="宋体" w:hAnsi="宋体" w:cs="Arial" w:hint="eastAsia"/>
-          <w:color w:val="333333"/>
-          <w:kern w:val="0"/>
-          <w:szCs w:val="21"/>
-        </w:rPr>
-        <w:t>o</w:t>
-      </w:r>
-      <w:r>
-        <w:rPr>
-          <w:rFonts w:ascii="宋体" w:eastAsia="宋体" w:hAnsi="宋体" w:cs="Arial"/>
-          <w:color w:val="333333"/>
-          <w:kern w:val="0"/>
-          <w:szCs w:val="21"/>
-        </w:rPr>
         <w:t>l</w:t>
       </w:r>
-      <w:proofErr w:type="spellEnd"/>
       <w:r>
         <w:rPr>
           <w:rFonts w:ascii="宋体" w:eastAsia="宋体" w:hAnsi="宋体" w:cs="Arial" w:hint="eastAsia"/>
@@ -4576,7 +5061,6 @@
           <w:color w:val="333333"/>
           <w:szCs w:val="21"/>
         </w:rPr>
-        <w:lastRenderedPageBreak/>
         <w:t>能让</w:t>
       </w:r>
       <w:r>
@@ -4718,7 +5202,6 @@
         </w:rPr>
         <w:t>熟悉语言：</w:t>
       </w:r>
-      <w:proofErr w:type="spellStart"/>
       <w:r>
         <w:rPr>
           <w:rFonts w:cs="Arial" w:hint="eastAsia"/>
@@ -4727,7 +5210,6 @@
         </w:rPr>
         <w:t>c++</w:t>
       </w:r>
-      <w:proofErr w:type="spellEnd"/>
       <w:r>
         <w:rPr>
           <w:rFonts w:cs="Arial" w:hint="eastAsia"/>
@@ -4736,7 +5218,6 @@
         </w:rPr>
         <w:t>，</w:t>
       </w:r>
-      <w:proofErr w:type="spellStart"/>
       <w:r>
         <w:rPr>
           <w:rFonts w:cs="Arial" w:hint="eastAsia"/>
@@ -4745,7 +5226,6 @@
         </w:rPr>
         <w:t>c#</w:t>
       </w:r>
-      <w:proofErr w:type="spellEnd"/>
       <w:r>
         <w:rPr>
           <w:rFonts w:cs="Arial" w:hint="eastAsia"/>
@@ -4754,7 +5234,6 @@
         </w:rPr>
         <w:t>，</w:t>
       </w:r>
-      <w:proofErr w:type="spellStart"/>
       <w:r>
         <w:rPr>
           <w:rFonts w:cs="Arial" w:hint="eastAsia"/>
@@ -4763,7 +5242,6 @@
         </w:rPr>
         <w:t>lua</w:t>
       </w:r>
-      <w:proofErr w:type="spellEnd"/>
     </w:p>
     <w:p>
       <w:pPr>
@@ -4783,7 +5261,6 @@
         </w:rPr>
         <w:t>熟悉引擎：</w:t>
       </w:r>
-      <w:proofErr w:type="spellStart"/>
       <w:r>
         <w:rPr>
           <w:rFonts w:cs="Arial" w:hint="eastAsia"/>
@@ -4792,7 +5269,6 @@
         </w:rPr>
         <w:t>ulua</w:t>
       </w:r>
-      <w:proofErr w:type="spellEnd"/>
       <w:r>
         <w:rPr>
           <w:rFonts w:cs="Arial" w:hint="eastAsia"/>
@@ -4839,7 +5315,6 @@
         </w:rPr>
         <w:t>个人</w:t>
       </w:r>
-      <w:proofErr w:type="spellStart"/>
       <w:r>
         <w:rPr>
           <w:rFonts w:cs="Arial" w:hint="eastAsia"/>
@@ -4848,7 +5323,6 @@
         </w:rPr>
         <w:t>github</w:t>
       </w:r>
-      <w:proofErr w:type="spellEnd"/>
       <w:r>
         <w:rPr>
           <w:rFonts w:cs="Arial" w:hint="eastAsia"/>
@@ -4865,7 +5339,7 @@
         </w:rPr>
         <w:t xml:space="preserve"> </w:t>
       </w:r>
-      <w:hyperlink r:id="rId8" w:history="1">
+      <w:hyperlink r:id="rId9" w:history="1">
         <w:r>
           <w:rPr>
             <w:color w:val="0000FF"/>
@@ -4891,10 +5365,11 @@
           <w:rFonts w:hint="eastAsia"/>
           <w:noProof/>
         </w:rPr>
+        <w:lastRenderedPageBreak/>
         <mc:AlternateContent>
           <mc:Choice Requires="wps">
             <w:drawing>
-              <wp:anchor distT="0" distB="0" distL="114300" distR="114300" simplePos="0" relativeHeight="251667456" behindDoc="0" locked="0" layoutInCell="1" allowOverlap="1" wp14:anchorId="501E0079" wp14:editId="2A04FAD3">
+              <wp:anchor distT="0" distB="0" distL="114300" distR="114300" simplePos="0" relativeHeight="251667456" behindDoc="0" locked="0" layoutInCell="1" allowOverlap="1" wp14:anchorId="65F91E8A" wp14:editId="21158A5F">
                 <wp:simplePos x="0" y="0"/>
                 <wp:positionH relativeFrom="column">
                   <wp:posOffset>-527685</wp:posOffset>
@@ -4948,7 +5423,7 @@
           </mc:Choice>
           <mc:Fallback>
             <w:pict>
-              <v:line w14:anchorId="22E58C53" id="直接连接符 8" o:spid="_x0000_s1026" style="position:absolute;left:0;text-align:left;z-index:251667456;visibility:visible;mso-wrap-style:square;mso-wrap-distance-left:9pt;mso-wrap-distance-top:0;mso-wrap-distance-right:9pt;mso-wrap-distance-bottom:0;mso-position-horizontal:absolute;mso-position-horizontal-relative:text;mso-position-vertical:absolute;mso-position-vertical-relative:text" from="-41.55pt,5.3pt" to="490.9pt,5.3pt" o:gfxdata="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" strokecolor="black [3213]" strokeweight="1pt"/>
+              <v:line w14:anchorId="0755CE58" id="直接连接符 8" o:spid="_x0000_s1026" style="position:absolute;left:0;text-align:left;z-index:251667456;visibility:visible;mso-wrap-style:square;mso-wrap-distance-left:9pt;mso-wrap-distance-top:0;mso-wrap-distance-right:9pt;mso-wrap-distance-bottom:0;mso-position-horizontal:absolute;mso-position-horizontal-relative:text;mso-position-vertical:absolute;mso-position-vertical-relative:text" from="-41.55pt,5.3pt" to="490.9pt,5.3pt" o:gfxdata="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" strokecolor="black [3213]" strokeweight="1pt"/>
             </w:pict>
           </mc:Fallback>
         </mc:AlternateContent>
@@ -4977,127 +5452,102 @@
         <w:rPr>
           <w:rFonts w:hint="eastAsia"/>
         </w:rPr>
-        <w:t>数值策划</w:t>
+        <w:t>一个产品经理职位，立足数值策划，</w:t>
       </w:r>
       <w:r>
         <w:rPr>
           <w:rFonts w:hint="eastAsia"/>
         </w:rPr>
-        <w:t>或</w:t>
-      </w:r>
+        <w:t>从商业利益出发</w:t>
+      </w:r>
+      <w:bookmarkStart w:id="4" w:name="_GoBack"/>
+      <w:bookmarkEnd w:id="4"/>
       <w:r>
         <w:rPr>
           <w:rFonts w:hint="eastAsia"/>
         </w:rPr>
-        <w:t>数值向主策</w:t>
+        <w:t>，</w:t>
       </w:r>
       <w:r>
         <w:rPr>
           <w:rFonts w:hint="eastAsia"/>
         </w:rPr>
-        <w:t>的职位，</w:t>
+        <w:t>有产品设计权，有决策建议权</w:t>
       </w:r>
       <w:r>
         <w:rPr>
           <w:rFonts w:hint="eastAsia"/>
         </w:rPr>
-        <w:t>做一个能和朋友说的出去的游戏，</w:t>
-      </w:r>
+        <w:t>。</w:t>
+      </w:r>
+    </w:p>
+    <w:p>
+      <w:pPr>
+        <w:pStyle w:val="1"/>
+      </w:pPr>
       <w:r>
         <w:rPr>
           <w:rFonts w:hint="eastAsia"/>
         </w:rPr>
-        <w:t>获得一个从</w:t>
-      </w:r>
+        <w:t>FAQ</w:t>
+      </w:r>
+    </w:p>
+    <w:p>
+      <w:pPr>
+        <w:rPr>
+          <w:b/>
+        </w:rPr>
+      </w:pPr>
       <w:r>
         <w:rPr>
           <w:rFonts w:hint="eastAsia"/>
-        </w:rPr>
-        <w:t>研发</w:t>
+          <w:b/>
+        </w:rPr>
+        <w:t>这个链接有很多我对一些游戏的分析，游戏数值系统制作的</w:t>
       </w:r>
       <w:r>
         <w:rPr>
           <w:rFonts w:hint="eastAsia"/>
-        </w:rPr>
-        <w:t>到上线运营的完整经验</w:t>
+          <w:b/>
+        </w:rPr>
+        <w:t>S</w:t>
+      </w:r>
+      <w:r>
+        <w:rPr>
+          <w:b/>
+        </w:rPr>
+        <w:t>OP</w:t>
       </w:r>
       <w:r>
         <w:rPr>
           <w:rFonts w:hint="eastAsia"/>
-        </w:rPr>
-        <w:t>，完善</w:t>
-      </w:r>
-      <w:r>
-        <w:rPr>
-          <w:rFonts w:hint="eastAsia"/>
-        </w:rPr>
-        <w:t>并验证自己的数值策划方法论</w:t>
-      </w:r>
-      <w:r>
-        <w:rPr>
-          <w:rFonts w:hint="eastAsia"/>
-        </w:rPr>
-        <w:t>，证明自己的实力</w:t>
-      </w:r>
-      <w:r>
-        <w:rPr>
-          <w:rFonts w:hint="eastAsia"/>
+          <w:b/>
         </w:rPr>
         <w:t>。</w:t>
       </w:r>
     </w:p>
     <w:p>
-      <w:pPr>
-        <w:pStyle w:val="1"/>
-      </w:pPr>
-      <w:r>
-        <w:rPr>
-          <w:rFonts w:hint="eastAsia"/>
-        </w:rPr>
-        <w:t>FAQ</w:t>
-      </w:r>
-    </w:p>
-    <w:p>
-      <w:pPr>
-        <w:rPr>
-          <w:b/>
-        </w:rPr>
-      </w:pPr>
-      <w:r>
-        <w:rPr>
-          <w:rFonts w:hint="eastAsia"/>
-          <w:b/>
-        </w:rPr>
-        <w:t>这个链接有很多我对一些游戏的分析，游戏数值系统制作的</w:t>
-      </w:r>
-      <w:r>
-        <w:rPr>
-          <w:rFonts w:hint="eastAsia"/>
-          <w:b/>
-        </w:rPr>
-        <w:t>S</w:t>
-      </w:r>
-      <w:r>
-        <w:rPr>
-          <w:b/>
-        </w:rPr>
-        <w:t>OP</w:t>
-      </w:r>
-      <w:r>
-        <w:rPr>
-          <w:rFonts w:hint="eastAsia"/>
-          <w:b/>
-        </w:rPr>
-        <w:t>。</w:t>
-      </w:r>
-    </w:p>
-    <w:p>
-      <w:hyperlink r:id="rId9" w:history="1">
+      <w:hyperlink r:id="rId10" w:history="1">
         <w:r>
           <w:rPr>
-            <w:rStyle w:val="a3"/>
+            <w:color w:val="0000FF"/>
+            <w:u w:val="single"/>
           </w:rPr>
-          <w:t>http://note.youdao.com/noteshare?id=d93955766e8f2725b0bfd8e770185189</w:t>
+          <w:t>https://note.youdao.com/ynoteshare1/index.html?id=d93</w:t>
+        </w:r>
+        <w:r>
+          <w:rPr>
+            <w:color w:val="0000FF"/>
+            <w:u w:val="single"/>
+          </w:rPr>
+          <w:t>9</w:t>
+        </w:r>
+        <w:r>
+          <w:rPr>
+            <w:color w:val="0000FF"/>
+            <w:u w:val="single"/>
+          </w:rPr>
+          <w:t>55766e8f2725b0bfd8e770185189&amp;type=note</w:t>
         </w:r>
       </w:hyperlink>
     </w:p>
@@ -5159,128 +5609,37 @@
           <w:color w:val="333333"/>
           <w:szCs w:val="21"/>
         </w:rPr>
-        <w:t>能看一下你咚哒哒冒险的数值框架么</w:t>
-      </w:r>
-      <w:r>
-        <w:rPr>
-          <w:rFonts w:cs="Arial" w:hint="eastAsia"/>
-          <w:b/>
-          <w:color w:val="333333"/>
-          <w:szCs w:val="21"/>
-        </w:rPr>
-        <w:t>？</w:t>
+        <w:t>能看一下你导表工具的功能么？</w:t>
       </w:r>
     </w:p>
     <w:p>
       <w:pPr>
         <w:ind w:firstLine="420"/>
-        <w:rPr>
-          <w:noProof/>
-        </w:rPr>
-      </w:pPr>
-      <w:r>
-        <w:rPr>
-          <w:noProof/>
-        </w:rPr>
-        <w:t>我</w:t>
+      </w:pPr>
+      <w:r>
+        <w:t>工具开发方面</w:t>
       </w:r>
       <w:r>
         <w:rPr>
           <w:rFonts w:hint="eastAsia"/>
-          <w:noProof/>
-        </w:rPr>
-        <w:t>新</w:t>
-      </w:r>
-      <w:r>
-        <w:rPr>
-          <w:noProof/>
-        </w:rPr>
-        <w:t>做了一版数值</w:t>
+        </w:rPr>
+        <w:t>，</w:t>
+      </w:r>
+      <w:r>
+        <w:t>详情可见</w:t>
       </w:r>
       <w:r>
         <w:rPr>
           <w:rFonts w:hint="eastAsia"/>
-          <w:noProof/>
-        </w:rPr>
-        <w:t>，</w:t>
-      </w:r>
-      <w:r>
-        <w:rPr>
-          <w:noProof/>
-        </w:rPr>
-        <w:t>具体看有道云</w:t>
-      </w:r>
-      <w:r>
-        <w:rPr>
-          <w:rFonts w:hint="eastAsia"/>
-          <w:noProof/>
-        </w:rPr>
-        <w:t>FAQ</w:t>
-      </w:r>
-      <w:r>
-        <w:rPr>
-          <w:rFonts w:hint="eastAsia"/>
-          <w:noProof/>
-        </w:rPr>
-        <w:t>。</w:t>
-      </w:r>
-    </w:p>
-    <w:p>
-      <w:pPr>
-        <w:pStyle w:val="a4"/>
-        <w:numPr>
-          <w:ilvl w:val="0"/>
-          <w:numId w:val="7"/>
-        </w:numPr>
-        <w:spacing w:beforeLines="50" w:before="156" w:afterLines="50" w:after="156"/>
-        <w:rPr>
-          <w:rFonts w:cs="Arial"/>
-          <w:b/>
-          <w:color w:val="333333"/>
-          <w:szCs w:val="21"/>
-        </w:rPr>
-      </w:pPr>
-      <w:r>
-        <w:rPr>
-          <w:rFonts w:cs="Arial" w:hint="eastAsia"/>
-          <w:b/>
-          <w:color w:val="333333"/>
-          <w:szCs w:val="21"/>
-        </w:rPr>
-        <w:t>能看一下你导表工具的功能么？</w:t>
+        </w:rPr>
+        <w:t>：</w:t>
       </w:r>
     </w:p>
     <w:p>
       <w:pPr>
         <w:ind w:firstLine="420"/>
       </w:pPr>
-      <w:r>
-        <w:t>工具开发方面</w:t>
-      </w:r>
-      <w:r>
-        <w:rPr>
-          <w:rFonts w:hint="eastAsia"/>
-        </w:rPr>
-        <w:t>，</w:t>
-      </w:r>
-      <w:r>
-        <w:t>详情可见</w:t>
-      </w:r>
-      <w:r>
-        <w:rPr>
-          <w:rFonts w:hint="eastAsia"/>
-        </w:rPr>
-        <w:t>：</w:t>
-      </w:r>
-    </w:p>
-    <w:p>
-      <w:pPr>
-        <w:ind w:firstLine="420"/>
-        <w:rPr>
-          <w:rFonts w:hint="eastAsia"/>
-        </w:rPr>
-      </w:pPr>
-      <w:hyperlink r:id="rId10" w:history="1">
+      <w:hyperlink r:id="rId11" w:history="1">
         <w:r>
           <w:rPr>
             <w:color w:val="0000FF"/>
@@ -5293,24 +5652,19 @@
     <w:p>
       <w:pPr>
         <w:ind w:firstLine="420"/>
+      </w:pPr>
+      <w:r>
         <w:rPr>
           <w:rFonts w:hint="eastAsia"/>
         </w:rPr>
-      </w:pPr>
+        <w:t>C#</w:t>
+      </w:r>
       <w:r>
         <w:rPr>
           <w:rFonts w:hint="eastAsia"/>
         </w:rPr>
-        <w:t>C#</w:t>
-      </w:r>
-      <w:r>
-        <w:rPr>
-          <w:rFonts w:hint="eastAsia"/>
-        </w:rPr>
         <w:t>的工程是导表工具</w:t>
       </w:r>
-      <w:bookmarkStart w:id="0" w:name="_GoBack"/>
-      <w:bookmarkEnd w:id="0"/>
     </w:p>
     <w:sectPr>
       <w:pgSz w:w="11906" w:h="16838"/>
@@ -5497,7 +5851,7 @@
       <w:lvlText w:val=""/>
       <w:lvlJc w:val="left"/>
       <w:pPr>
-        <w:ind w:left="0" w:hanging="420"/>
+        <w:ind w:left="1270" w:hanging="420"/>
       </w:pPr>
       <w:rPr>
         <w:rFonts w:ascii="Wingdings" w:hAnsi="Wingdings" w:hint="default"/>
@@ -6653,6 +7007,7 @@
   <w:style w:type="paragraph" w:default="1" w:styleId="a">
     <w:name w:val="Normal"/>
     <w:qFormat/>
+    <w:rsid w:val="00834AD2"/>
     <w:pPr>
       <w:widowControl w:val="0"/>
       <w:jc w:val="both"/>
@@ -6727,7 +7082,6 @@
   <w:style w:type="character" w:default="1" w:styleId="a0">
     <w:name w:val="Default Paragraph Font"/>
     <w:uiPriority w:val="1"/>
-    <w:semiHidden/>
     <w:unhideWhenUsed/>
   </w:style>
   <w:style w:type="table" w:default="1" w:styleId="a1">
@@ -7262,7 +7616,7 @@
 </file>
 
 <file path=customXml/itemProps1.xml><?xml version="1.0" encoding="utf-8"?>
-<ds:datastoreItem xmlns:ds="http://schemas.openxmlformats.org/officeDocument/2006/customXml" ds:itemID="{8CDAAA11-D1DD-41BB-B1EA-44B3EDA6B6DD}">
+<ds:datastoreItem xmlns:ds="http://schemas.openxmlformats.org/officeDocument/2006/customXml" ds:itemID="{AF404554-0F77-4D7D-BDF3-C4FAD846E5D3}">
   <ds:schemaRefs>
     <ds:schemaRef ds:uri="http://schemas.openxmlformats.org/officeDocument/2006/bibliography"/>
   </ds:schemaRefs>
